--- a/Dokumentumok/DiplomatervSablon2.docx
+++ b/Dokumentumok/DiplomatervSablon2.docx
@@ -81,21 +81,11 @@
       <w:pPr>
         <w:pStyle w:val="Cmlapkarstanszk"/>
       </w:pPr>
-      <w:r>
-        <w:fldChar w:fldCharType="begin"/>
-      </w:r>
-      <w:r>
-        <w:instrText xml:space="preserve"> DOCPROPERTY  Company  \* MERGEFORMAT </w:instrText>
-      </w:r>
-      <w:r>
-        <w:fldChar w:fldCharType="separate"/>
-      </w:r>
-      <w:r>
-        <w:t>Automatizálási és Alkalmazott Informatikai Tanszék</w:t>
-      </w:r>
-      <w:r>
-        <w:fldChar w:fldCharType="end"/>
-      </w:r>
+      <w:fldSimple w:instr=" DOCPROPERTY  Company  \* MERGEFORMAT ">
+        <w:r>
+          <w:t>Automatizálási és Alkalmazott Informatikai Tanszék</w:t>
+        </w:r>
+      </w:fldSimple>
     </w:p>
     <w:p/>
     <w:p/>
@@ -7153,7 +7143,6 @@
           <w:id w:val="722488000"/>
           <w:citation/>
         </w:sdtPr>
-        <w:sdtEndPr/>
         <w:sdtContent>
           <w:r>
             <w:fldChar w:fldCharType="begin"/>
@@ -7544,7 +7533,6 @@
           <w:id w:val="-671184999"/>
           <w:citation/>
         </w:sdtPr>
-        <w:sdtEndPr/>
         <w:sdtContent>
           <w:r>
             <w:fldChar w:fldCharType="begin"/>
@@ -7592,7 +7580,6 @@
           <w:id w:val="1477267925"/>
           <w:citation/>
         </w:sdtPr>
-        <w:sdtEndPr/>
         <w:sdtContent>
           <w:r>
             <w:fldChar w:fldCharType="begin"/>
@@ -7658,7 +7645,6 @@
           <w:id w:val="1577706006"/>
           <w:citation/>
         </w:sdtPr>
-        <w:sdtEndPr/>
         <w:sdtContent>
           <w:r>
             <w:fldChar w:fldCharType="begin"/>
@@ -7741,7 +7727,6 @@
           <w:id w:val="-735702359"/>
           <w:citation/>
         </w:sdtPr>
-        <w:sdtEndPr/>
         <w:sdtContent>
           <w:r>
             <w:fldChar w:fldCharType="begin"/>
@@ -7779,7 +7764,6 @@
           <w:id w:val="-1178115671"/>
           <w:citation/>
         </w:sdtPr>
-        <w:sdtEndPr/>
         <w:sdtContent>
           <w:r>
             <w:fldChar w:fldCharType="begin"/>
@@ -8114,7 +8098,6 @@
           <w:id w:val="584499971"/>
           <w:citation/>
         </w:sdtPr>
-        <w:sdtEndPr/>
         <w:sdtContent>
           <w:r>
             <w:fldChar w:fldCharType="begin"/>
@@ -8822,7 +8805,6 @@
           <w:id w:val="831722769"/>
           <w:citation/>
         </w:sdtPr>
-        <w:sdtEndPr/>
         <w:sdtContent>
           <w:r>
             <w:fldChar w:fldCharType="begin"/>
@@ -9351,7 +9333,6 @@
           <w:id w:val="-292743363"/>
           <w:citation/>
         </w:sdtPr>
-        <w:sdtEndPr/>
         <w:sdtContent>
           <w:r>
             <w:fldChar w:fldCharType="begin"/>
@@ -9446,7 +9427,6 @@
           <w:id w:val="-15382551"/>
           <w:citation/>
         </w:sdtPr>
-        <w:sdtEndPr/>
         <w:sdtContent>
           <w:r>
             <w:fldChar w:fldCharType="begin"/>
@@ -9531,7 +9511,6 @@
           <w:id w:val="957687774"/>
           <w:citation/>
         </w:sdtPr>
-        <w:sdtEndPr/>
         <w:sdtContent>
           <w:r>
             <w:fldChar w:fldCharType="begin"/>
@@ -9659,7 +9638,6 @@
           <w:id w:val="1089281439"/>
           <w:citation/>
         </w:sdtPr>
-        <w:sdtEndPr/>
         <w:sdtContent>
           <w:r>
             <w:fldChar w:fldCharType="begin"/>
@@ -9706,7 +9684,6 @@
           <w:id w:val="212855273"/>
           <w:citation/>
         </w:sdtPr>
-        <w:sdtEndPr/>
         <w:sdtContent>
           <w:r>
             <w:fldChar w:fldCharType="begin"/>
@@ -12789,6 +12766,8 @@
       <w:r>
         <w:t>A navigációs háló létrehozásának két része van. Az első részének feladata a terület háromszögekre bontása, a második részének feladata az előző rész háromszögeiből az útvonalkereséshez használható háló leképzése. Ezért ezt a két rész külön vizsgálom.</w:t>
       </w:r>
+      <w:bookmarkStart w:id="52" w:name="_GoBack"/>
+      <w:bookmarkEnd w:id="52"/>
     </w:p>
     <w:p>
       <w:r>
@@ -12973,12 +12952,12 @@
       <w:pPr>
         <w:pStyle w:val="Cmsor3"/>
       </w:pPr>
-      <w:bookmarkStart w:id="52" w:name="_Toc121473533"/>
+      <w:bookmarkStart w:id="53" w:name="_Toc121473533"/>
       <w:r>
         <w:lastRenderedPageBreak/>
         <w:t>Az algoritmus hatékonyságának növelése</w:t>
       </w:r>
-      <w:bookmarkEnd w:id="52"/>
+      <w:bookmarkEnd w:id="53"/>
     </w:p>
     <w:p>
       <w:r>
@@ -13132,11 +13111,11 @@
       <w:pPr>
         <w:pStyle w:val="Cmsor2"/>
       </w:pPr>
-      <w:bookmarkStart w:id="53" w:name="_Toc121473534"/>
+      <w:bookmarkStart w:id="54" w:name="_Toc121473534"/>
       <w:r>
         <w:t>Az útvonalkeresés</w:t>
       </w:r>
-      <w:bookmarkEnd w:id="53"/>
+      <w:bookmarkEnd w:id="54"/>
     </w:p>
     <w:p>
       <w:r>
@@ -13213,12 +13192,12 @@
       <w:pPr>
         <w:pStyle w:val="Cmsor2"/>
       </w:pPr>
-      <w:bookmarkStart w:id="54" w:name="_Toc121473535"/>
+      <w:bookmarkStart w:id="55" w:name="_Toc121473535"/>
       <w:r>
         <w:lastRenderedPageBreak/>
         <w:t>Összefoglalás</w:t>
       </w:r>
-      <w:bookmarkEnd w:id="54"/>
+      <w:bookmarkEnd w:id="55"/>
     </w:p>
     <w:p>
       <w:r>
@@ -13231,10 +13210,10 @@
         <w:t>s háló felépítéséhez mi a leghatékonyabb algoritmus. Ennek okán a programom algoritmusait csak önmagukban tudom értékelni. A bemenet méretével egyenesen arányos futási idő a hatékonyság szempontjából jó. Tökéletes a konstans futásidejű algoritmus lenne, a kiválóról a logaritmikus vagy négyzetgyökös algoritmusok esetében beszélnék, viszont mivel az előzőek egyike sem, és nem is exponenciális, ezért a munkámmal összességében elégedett vagyok, mert az útvonalkeresés egésze jó. Minimális levágásokat végez csak a bejárható téren kívülre, de azok elhanyagolhatóak.</w:t>
       </w:r>
     </w:p>
-    <w:bookmarkStart w:id="55" w:name="_Toc121473536" w:displacedByCustomXml="next"/>
-    <w:bookmarkStart w:id="56" w:name="_Ref121141490" w:displacedByCustomXml="next"/>
-    <w:bookmarkStart w:id="57" w:name="_Ref121141494" w:displacedByCustomXml="next"/>
-    <w:bookmarkStart w:id="58" w:name="_Ref121141501" w:displacedByCustomXml="next"/>
+    <w:bookmarkStart w:id="56" w:name="_Toc121473536" w:displacedByCustomXml="next"/>
+    <w:bookmarkStart w:id="57" w:name="_Ref121141490" w:displacedByCustomXml="next"/>
+    <w:bookmarkStart w:id="58" w:name="_Ref121141494" w:displacedByCustomXml="next"/>
+    <w:bookmarkStart w:id="59" w:name="_Ref121141501" w:displacedByCustomXml="next"/>
     <w:sdt>
       <w:sdtPr>
         <w:rPr>
@@ -13251,7 +13230,6 @@
           <w:docPartUnique/>
         </w:docPartObj>
       </w:sdtPr>
-      <w:sdtEndPr/>
       <w:sdtContent>
         <w:p>
           <w:pPr>
@@ -13260,17 +13238,16 @@
           <w:r>
             <w:t>Irodalomjegyzék</w:t>
           </w:r>
+          <w:bookmarkEnd w:id="59"/>
           <w:bookmarkEnd w:id="58"/>
           <w:bookmarkEnd w:id="57"/>
           <w:bookmarkEnd w:id="56"/>
-          <w:bookmarkEnd w:id="55"/>
         </w:p>
         <w:sdt>
           <w:sdtPr>
             <w:id w:val="111145805"/>
             <w:bibliography/>
           </w:sdtPr>
-          <w:sdtEndPr/>
           <w:sdtContent>
             <w:p>
               <w:pPr>
@@ -13969,12 +13946,12 @@
       <w:pPr>
         <w:pStyle w:val="Cmsor1"/>
       </w:pPr>
-      <w:bookmarkStart w:id="59" w:name="_Toc121473537"/>
+      <w:bookmarkStart w:id="60" w:name="_Toc121473537"/>
       <w:r>
         <w:lastRenderedPageBreak/>
         <w:t>Függelék</w:t>
       </w:r>
-      <w:bookmarkEnd w:id="59"/>
+      <w:bookmarkEnd w:id="60"/>
     </w:p>
     <w:p>
       <w:r>
@@ -14251,8 +14228,6 @@
       <w:r>
         <w:t xml:space="preserve"> mappában megtalálható hasznalati.txt néven.</w:t>
       </w:r>
-      <w:bookmarkStart w:id="60" w:name="_GoBack"/>
-      <w:bookmarkEnd w:id="60"/>
     </w:p>
     <w:sectPr>
       <w:headerReference w:type="even" r:id="rId39"/>
@@ -14352,7 +14327,7 @@
         <w:rStyle w:val="Oldalszm"/>
         <w:noProof/>
       </w:rPr>
-      <w:t>57</w:t>
+      <w:t>54</w:t>
     </w:r>
     <w:r>
       <w:rPr>
@@ -20252,7 +20227,7 @@
 </file>
 
 <file path=customXml/itemProps1.xml><?xml version="1.0" encoding="utf-8"?>
-<ds:datastoreItem xmlns:ds="http://schemas.openxmlformats.org/officeDocument/2006/customXml" ds:itemID="{90FED5A0-31E8-4230-8E6F-B5544ACEE7E0}">
+<ds:datastoreItem xmlns:ds="http://schemas.openxmlformats.org/officeDocument/2006/customXml" ds:itemID="{1E5E2E3A-6DEC-41E1-916A-65514EFCCB6A}">
   <ds:schemaRefs>
     <ds:schemaRef ds:uri="http://schemas.openxmlformats.org/officeDocument/2006/bibliography"/>
   </ds:schemaRefs>

--- a/Dokumentumok/DiplomatervSablon2.docx
+++ b/Dokumentumok/DiplomatervSablon2.docx
@@ -81,11 +81,21 @@
       <w:pPr>
         <w:pStyle w:val="Cmlapkarstanszk"/>
       </w:pPr>
-      <w:fldSimple w:instr=" DOCPROPERTY  Company  \* MERGEFORMAT ">
-        <w:r>
-          <w:t>Automatizálási és Alkalmazott Informatikai Tanszék</w:t>
-        </w:r>
-      </w:fldSimple>
+      <w:r>
+        <w:fldChar w:fldCharType="begin"/>
+      </w:r>
+      <w:r>
+        <w:instrText xml:space="preserve"> DOCPROPERTY  Company  \* MERGEFORMAT </w:instrText>
+      </w:r>
+      <w:r>
+        <w:fldChar w:fldCharType="separate"/>
+      </w:r>
+      <w:r>
+        <w:t>Automatizálási és Alkalmazott Informatikai Tanszék</w:t>
+      </w:r>
+      <w:r>
+        <w:fldChar w:fldCharType="end"/>
+      </w:r>
     </w:p>
     <w:p/>
     <w:p/>
@@ -7143,6 +7153,7 @@
           <w:id w:val="722488000"/>
           <w:citation/>
         </w:sdtPr>
+        <w:sdtEndPr/>
         <w:sdtContent>
           <w:r>
             <w:fldChar w:fldCharType="begin"/>
@@ -7224,14 +7235,27 @@
       <w:pPr>
         <w:pStyle w:val="Kpalrs"/>
       </w:pPr>
-      <w:fldSimple w:instr=" SEQ ábra \* ARABIC ">
-        <w:r>
-          <w:rPr>
-            <w:noProof/>
-          </w:rPr>
-          <w:t>1</w:t>
-        </w:r>
-      </w:fldSimple>
+      <w:r>
+        <w:fldChar w:fldCharType="begin"/>
+      </w:r>
+      <w:r>
+        <w:instrText xml:space="preserve"> SEQ ábra \* ARABIC </w:instrText>
+      </w:r>
+      <w:r>
+        <w:fldChar w:fldCharType="separate"/>
+      </w:r>
+      <w:r>
+        <w:rPr>
+          <w:noProof/>
+        </w:rPr>
+        <w:t>1</w:t>
+      </w:r>
+      <w:r>
+        <w:rPr>
+          <w:noProof/>
+        </w:rPr>
+        <w:fldChar w:fldCharType="end"/>
+      </w:r>
       <w:r>
         <w:t>. ábra Egy stadion tűzriadó próbájának szimulá</w:t>
       </w:r>
@@ -7533,6 +7557,7 @@
           <w:id w:val="-671184999"/>
           <w:citation/>
         </w:sdtPr>
+        <w:sdtEndPr/>
         <w:sdtContent>
           <w:r>
             <w:fldChar w:fldCharType="begin"/>
@@ -7580,6 +7605,7 @@
           <w:id w:val="1477267925"/>
           <w:citation/>
         </w:sdtPr>
+        <w:sdtEndPr/>
         <w:sdtContent>
           <w:r>
             <w:fldChar w:fldCharType="begin"/>
@@ -7645,6 +7671,7 @@
           <w:id w:val="1577706006"/>
           <w:citation/>
         </w:sdtPr>
+        <w:sdtEndPr/>
         <w:sdtContent>
           <w:r>
             <w:fldChar w:fldCharType="begin"/>
@@ -7727,6 +7754,7 @@
           <w:id w:val="-735702359"/>
           <w:citation/>
         </w:sdtPr>
+        <w:sdtEndPr/>
         <w:sdtContent>
           <w:r>
             <w:fldChar w:fldCharType="begin"/>
@@ -7764,6 +7792,7 @@
           <w:id w:val="-1178115671"/>
           <w:citation/>
         </w:sdtPr>
+        <w:sdtEndPr/>
         <w:sdtContent>
           <w:r>
             <w:fldChar w:fldCharType="begin"/>
@@ -7942,14 +7971,27 @@
       <w:pPr>
         <w:pStyle w:val="Kpalrs"/>
       </w:pPr>
-      <w:fldSimple w:instr=" SEQ ábra \* ARABIC ">
-        <w:r>
-          <w:rPr>
-            <w:noProof/>
-          </w:rPr>
-          <w:t>2</w:t>
-        </w:r>
-      </w:fldSimple>
+      <w:r>
+        <w:fldChar w:fldCharType="begin"/>
+      </w:r>
+      <w:r>
+        <w:instrText xml:space="preserve"> SEQ ábra \* ARABIC </w:instrText>
+      </w:r>
+      <w:r>
+        <w:fldChar w:fldCharType="separate"/>
+      </w:r>
+      <w:r>
+        <w:rPr>
+          <w:noProof/>
+        </w:rPr>
+        <w:t>2</w:t>
+      </w:r>
+      <w:r>
+        <w:rPr>
+          <w:noProof/>
+        </w:rPr>
+        <w:fldChar w:fldCharType="end"/>
+      </w:r>
       <w:r>
         <w:t>. ábra PAC-MAN pályájának négyzethálós felbontása</w:t>
       </w:r>
@@ -8098,6 +8140,7 @@
           <w:id w:val="584499971"/>
           <w:citation/>
         </w:sdtPr>
+        <w:sdtEndPr/>
         <w:sdtContent>
           <w:r>
             <w:fldChar w:fldCharType="begin"/>
@@ -8432,14 +8475,27 @@
       <w:pPr>
         <w:pStyle w:val="Kpalrs"/>
       </w:pPr>
-      <w:fldSimple w:instr=" SEQ ábra \* ARABIC ">
-        <w:r>
-          <w:rPr>
-            <w:noProof/>
-          </w:rPr>
-          <w:t>3</w:t>
-        </w:r>
-      </w:fldSimple>
+      <w:r>
+        <w:fldChar w:fldCharType="begin"/>
+      </w:r>
+      <w:r>
+        <w:instrText xml:space="preserve"> SEQ ábra \* ARABIC </w:instrText>
+      </w:r>
+      <w:r>
+        <w:fldChar w:fldCharType="separate"/>
+      </w:r>
+      <w:r>
+        <w:rPr>
+          <w:noProof/>
+        </w:rPr>
+        <w:t>3</w:t>
+      </w:r>
+      <w:r>
+        <w:rPr>
+          <w:noProof/>
+        </w:rPr>
+        <w:fldChar w:fldCharType="end"/>
+      </w:r>
       <w:r>
         <w:t>. ábra Szemléletes bem</w:t>
       </w:r>
@@ -8699,14 +8755,27 @@
       <w:pPr>
         <w:pStyle w:val="Kpalrs"/>
       </w:pPr>
-      <w:fldSimple w:instr=" SEQ ábra \* ARABIC ">
-        <w:r>
-          <w:rPr>
-            <w:noProof/>
-          </w:rPr>
-          <w:t>4</w:t>
-        </w:r>
-      </w:fldSimple>
+      <w:r>
+        <w:fldChar w:fldCharType="begin"/>
+      </w:r>
+      <w:r>
+        <w:instrText xml:space="preserve"> SEQ ábra \* ARABIC </w:instrText>
+      </w:r>
+      <w:r>
+        <w:fldChar w:fldCharType="separate"/>
+      </w:r>
+      <w:r>
+        <w:rPr>
+          <w:noProof/>
+        </w:rPr>
+        <w:t>4</w:t>
+      </w:r>
+      <w:r>
+        <w:rPr>
+          <w:noProof/>
+        </w:rPr>
+        <w:fldChar w:fldCharType="end"/>
+      </w:r>
       <w:r>
         <w:t>. ábra Egy</w:t>
       </w:r>
@@ -8805,6 +8874,7 @@
           <w:id w:val="831722769"/>
           <w:citation/>
         </w:sdtPr>
+        <w:sdtEndPr/>
         <w:sdtContent>
           <w:r>
             <w:fldChar w:fldCharType="begin"/>
@@ -8891,14 +8961,27 @@
       <w:pPr>
         <w:pStyle w:val="Kpalrs"/>
       </w:pPr>
-      <w:fldSimple w:instr=" SEQ ábra \* ARABIC ">
-        <w:r>
-          <w:rPr>
-            <w:noProof/>
-          </w:rPr>
-          <w:t>5</w:t>
-        </w:r>
-      </w:fldSimple>
+      <w:r>
+        <w:fldChar w:fldCharType="begin"/>
+      </w:r>
+      <w:r>
+        <w:instrText xml:space="preserve"> SEQ ábra \* ARABIC </w:instrText>
+      </w:r>
+      <w:r>
+        <w:fldChar w:fldCharType="separate"/>
+      </w:r>
+      <w:r>
+        <w:rPr>
+          <w:noProof/>
+        </w:rPr>
+        <w:t>5</w:t>
+      </w:r>
+      <w:r>
+        <w:rPr>
+          <w:noProof/>
+        </w:rPr>
+        <w:fldChar w:fldCharType="end"/>
+      </w:r>
       <w:r>
         <w:t xml:space="preserve">. ábra </w:t>
       </w:r>
@@ -9283,14 +9366,27 @@
       <w:pPr>
         <w:pStyle w:val="Kpalrs"/>
       </w:pPr>
-      <w:fldSimple w:instr=" SEQ ábra \* ARABIC ">
-        <w:r>
-          <w:rPr>
-            <w:noProof/>
-          </w:rPr>
-          <w:t>6</w:t>
-        </w:r>
-      </w:fldSimple>
+      <w:r>
+        <w:fldChar w:fldCharType="begin"/>
+      </w:r>
+      <w:r>
+        <w:instrText xml:space="preserve"> SEQ ábra \* ARABIC </w:instrText>
+      </w:r>
+      <w:r>
+        <w:fldChar w:fldCharType="separate"/>
+      </w:r>
+      <w:r>
+        <w:rPr>
+          <w:noProof/>
+        </w:rPr>
+        <w:t>6</w:t>
+      </w:r>
+      <w:r>
+        <w:rPr>
+          <w:noProof/>
+        </w:rPr>
+        <w:fldChar w:fldCharType="end"/>
+      </w:r>
       <w:r>
         <w:t>. ábra Az útpont gráf és a navigá</w:t>
       </w:r>
@@ -9333,6 +9429,7 @@
           <w:id w:val="-292743363"/>
           <w:citation/>
         </w:sdtPr>
+        <w:sdtEndPr/>
         <w:sdtContent>
           <w:r>
             <w:fldChar w:fldCharType="begin"/>
@@ -9427,6 +9524,7 @@
           <w:id w:val="-15382551"/>
           <w:citation/>
         </w:sdtPr>
+        <w:sdtEndPr/>
         <w:sdtContent>
           <w:r>
             <w:fldChar w:fldCharType="begin"/>
@@ -9511,6 +9609,7 @@
           <w:id w:val="957687774"/>
           <w:citation/>
         </w:sdtPr>
+        <w:sdtEndPr/>
         <w:sdtContent>
           <w:r>
             <w:fldChar w:fldCharType="begin"/>
@@ -9611,14 +9710,27 @@
       <w:pPr>
         <w:pStyle w:val="Kpalrs"/>
       </w:pPr>
-      <w:fldSimple w:instr=" SEQ ábra \* ARABIC ">
-        <w:r>
-          <w:rPr>
-            <w:noProof/>
-          </w:rPr>
-          <w:t>7</w:t>
-        </w:r>
-      </w:fldSimple>
+      <w:r>
+        <w:fldChar w:fldCharType="begin"/>
+      </w:r>
+      <w:r>
+        <w:instrText xml:space="preserve"> SEQ ábra \* ARABIC </w:instrText>
+      </w:r>
+      <w:r>
+        <w:fldChar w:fldCharType="separate"/>
+      </w:r>
+      <w:r>
+        <w:rPr>
+          <w:noProof/>
+        </w:rPr>
+        <w:t>7</w:t>
+      </w:r>
+      <w:r>
+        <w:rPr>
+          <w:noProof/>
+        </w:rPr>
+        <w:fldChar w:fldCharType="end"/>
+      </w:r>
       <w:r>
         <w:t xml:space="preserve">. ábra </w:t>
       </w:r>
@@ -9638,6 +9750,7 @@
           <w:id w:val="1089281439"/>
           <w:citation/>
         </w:sdtPr>
+        <w:sdtEndPr/>
         <w:sdtContent>
           <w:r>
             <w:fldChar w:fldCharType="begin"/>
@@ -9684,6 +9797,7 @@
           <w:id w:val="212855273"/>
           <w:citation/>
         </w:sdtPr>
+        <w:sdtEndPr/>
         <w:sdtContent>
           <w:r>
             <w:fldChar w:fldCharType="begin"/>
@@ -9768,14 +9882,27 @@
       <w:pPr>
         <w:pStyle w:val="Kpalrs"/>
       </w:pPr>
-      <w:fldSimple w:instr=" SEQ ábra \* ARABIC ">
-        <w:r>
-          <w:rPr>
-            <w:noProof/>
-          </w:rPr>
-          <w:t>8</w:t>
-        </w:r>
-      </w:fldSimple>
+      <w:r>
+        <w:fldChar w:fldCharType="begin"/>
+      </w:r>
+      <w:r>
+        <w:instrText xml:space="preserve"> SEQ ábra \* ARABIC </w:instrText>
+      </w:r>
+      <w:r>
+        <w:fldChar w:fldCharType="separate"/>
+      </w:r>
+      <w:r>
+        <w:rPr>
+          <w:noProof/>
+        </w:rPr>
+        <w:t>8</w:t>
+      </w:r>
+      <w:r>
+        <w:rPr>
+          <w:noProof/>
+        </w:rPr>
+        <w:fldChar w:fldCharType="end"/>
+      </w:r>
       <w:r>
         <w:t>. ábra Táblázat az emberek cselekedeteinek sorrendjéről egy szállodai tűz esetén</w:t>
       </w:r>
@@ -10236,10 +10363,10 @@
           <w:lang w:eastAsia="hu-HU"/>
         </w:rPr>
         <w:drawing>
-          <wp:inline distT="0" distB="0" distL="0" distR="0" wp14:anchorId="162A7BCF" wp14:editId="76DC6041">
-            <wp:extent cx="5401310" cy="3072765"/>
-            <wp:effectExtent l="0" t="0" r="8890" b="0"/>
-            <wp:docPr id="14" name="Kép 14" descr="A képen szöveg, keresztrejtvény, eredményjelző tábla látható&#10;&#10;Automatikusan generált leírás"/>
+          <wp:inline distT="0" distB="0" distL="0" distR="0" wp14:anchorId="6ECBE265" wp14:editId="1EB92A9D">
+            <wp:extent cx="5391150" cy="3162300"/>
+            <wp:effectExtent l="0" t="0" r="0" b="0"/>
+            <wp:docPr id="21" name="Kép 21"/>
             <wp:cNvGraphicFramePr>
               <a:graphicFrameLocks xmlns:a="http://schemas.openxmlformats.org/drawingml/2006/main" noChangeAspect="1"/>
             </wp:cNvGraphicFramePr>
@@ -10247,13 +10374,13 @@
               <a:graphicData uri="http://schemas.openxmlformats.org/drawingml/2006/picture">
                 <pic:pic xmlns:pic="http://schemas.openxmlformats.org/drawingml/2006/picture">
                   <pic:nvPicPr>
-                    <pic:cNvPr id="14" name="Kép 14" descr="A képen szöveg, keresztrejtvény, eredményjelző tábla látható&#10;&#10;Automatikusan generált leírás"/>
+                    <pic:cNvPr id="0" name="Picture 6"/>
                     <pic:cNvPicPr>
                       <a:picLocks noChangeAspect="1" noChangeArrowheads="1"/>
                     </pic:cNvPicPr>
                   </pic:nvPicPr>
                   <pic:blipFill>
-                    <a:blip r:embed="rId24">
+                    <a:blip r:embed="rId24" cstate="print">
                       <a:extLst>
                         <a:ext uri="{28A0092B-C50C-407E-A947-70E740481C1C}">
                           <a14:useLocalDpi xmlns:a14="http://schemas.microsoft.com/office/drawing/2010/main" val="0"/>
@@ -10268,7 +10395,7 @@
                   <pic:spPr bwMode="auto">
                     <a:xfrm>
                       <a:off x="0" y="0"/>
-                      <a:ext cx="5401310" cy="3072765"/>
+                      <a:ext cx="5391150" cy="3162300"/>
                     </a:xfrm>
                     <a:prstGeom prst="rect">
                       <a:avLst/>
@@ -10284,19 +10411,34 @@
           </wp:inline>
         </w:drawing>
       </w:r>
+      <w:bookmarkStart w:id="31" w:name="_GoBack"/>
+      <w:bookmarkEnd w:id="31"/>
     </w:p>
     <w:p>
       <w:pPr>
         <w:pStyle w:val="Kpalrs"/>
       </w:pPr>
-      <w:fldSimple w:instr=" SEQ ábra \* ARABIC ">
-        <w:r>
-          <w:rPr>
-            <w:noProof/>
-          </w:rPr>
-          <w:t>9</w:t>
-        </w:r>
-      </w:fldSimple>
+      <w:r>
+        <w:fldChar w:fldCharType="begin"/>
+      </w:r>
+      <w:r>
+        <w:instrText xml:space="preserve"> SEQ ábra \* ARABIC </w:instrText>
+      </w:r>
+      <w:r>
+        <w:fldChar w:fldCharType="separate"/>
+      </w:r>
+      <w:r>
+        <w:rPr>
+          <w:noProof/>
+        </w:rPr>
+        <w:t>9</w:t>
+      </w:r>
+      <w:r>
+        <w:rPr>
+          <w:noProof/>
+        </w:rPr>
+        <w:fldChar w:fldCharType="end"/>
+      </w:r>
       <w:r>
         <w:t xml:space="preserve">. ábra </w:t>
       </w:r>
@@ -10322,11 +10464,11 @@
       <w:pPr>
         <w:pStyle w:val="Cmsor3"/>
       </w:pPr>
-      <w:bookmarkStart w:id="31" w:name="_Toc121473512"/>
+      <w:bookmarkStart w:id="32" w:name="_Toc121473512"/>
       <w:r>
         <w:t>Útvonalkereső algoritmus megalkotás</w:t>
       </w:r>
-      <w:bookmarkEnd w:id="31"/>
+      <w:bookmarkEnd w:id="32"/>
     </w:p>
     <w:p>
       <w:r>
@@ -10423,11 +10565,11 @@
       <w:pPr>
         <w:pStyle w:val="Cmsor3"/>
       </w:pPr>
-      <w:bookmarkStart w:id="32" w:name="_Toc121473513"/>
+      <w:bookmarkStart w:id="33" w:name="_Toc121473513"/>
       <w:r>
         <w:t>Megmaradt problémák orvoslása</w:t>
       </w:r>
-      <w:bookmarkEnd w:id="32"/>
+      <w:bookmarkEnd w:id="33"/>
     </w:p>
     <w:p>
       <w:r>
@@ -10459,11 +10601,11 @@
       <w:pPr>
         <w:pStyle w:val="Cmsor3"/>
       </w:pPr>
-      <w:bookmarkStart w:id="33" w:name="_Toc121473514"/>
+      <w:bookmarkStart w:id="34" w:name="_Toc121473514"/>
       <w:r>
         <w:t>Első program eredménye</w:t>
       </w:r>
-      <w:bookmarkEnd w:id="33"/>
+      <w:bookmarkEnd w:id="34"/>
     </w:p>
     <w:p>
       <w:r>
@@ -10492,11 +10634,11 @@
       <w:pPr>
         <w:pStyle w:val="Cmsor3"/>
       </w:pPr>
-      <w:bookmarkStart w:id="34" w:name="_Toc121473515"/>
+      <w:bookmarkStart w:id="35" w:name="_Toc121473515"/>
       <w:r>
         <w:t>Megalkotott program grafikus felülete</w:t>
       </w:r>
-      <w:bookmarkEnd w:id="34"/>
+      <w:bookmarkEnd w:id="35"/>
     </w:p>
     <w:p>
       <w:r>
@@ -10559,14 +10701,27 @@
       <w:pPr>
         <w:pStyle w:val="Kpalrs"/>
       </w:pPr>
-      <w:fldSimple w:instr=" SEQ ábra \* ARABIC ">
-        <w:r>
-          <w:rPr>
-            <w:noProof/>
-          </w:rPr>
-          <w:t>10</w:t>
-        </w:r>
-      </w:fldSimple>
+      <w:r>
+        <w:fldChar w:fldCharType="begin"/>
+      </w:r>
+      <w:r>
+        <w:instrText xml:space="preserve"> SEQ ábra \* ARABIC </w:instrText>
+      </w:r>
+      <w:r>
+        <w:fldChar w:fldCharType="separate"/>
+      </w:r>
+      <w:r>
+        <w:rPr>
+          <w:noProof/>
+        </w:rPr>
+        <w:t>10</w:t>
+      </w:r>
+      <w:r>
+        <w:rPr>
+          <w:noProof/>
+        </w:rPr>
+        <w:fldChar w:fldCharType="end"/>
+      </w:r>
       <w:r>
         <w:t>. ábra Pillanatkép az első programról: k</w:t>
       </w:r>
@@ -10578,7 +10733,7 @@
       <w:pPr>
         <w:pStyle w:val="Cmsor1"/>
       </w:pPr>
-      <w:bookmarkStart w:id="35" w:name="_Toc121473516"/>
+      <w:bookmarkStart w:id="36" w:name="_Toc121473516"/>
       <w:r>
         <w:lastRenderedPageBreak/>
         <w:t xml:space="preserve">Saját munka bemutatása: </w:t>
@@ -10586,7 +10741,7 @@
       <w:r>
         <w:t>Második program</w:t>
       </w:r>
-      <w:bookmarkEnd w:id="35"/>
+      <w:bookmarkEnd w:id="36"/>
     </w:p>
     <w:p>
       <w:r>
@@ -10649,12 +10804,12 @@
       <w:pPr>
         <w:pStyle w:val="Cmsor2"/>
       </w:pPr>
-      <w:bookmarkStart w:id="36" w:name="_Toc121473517"/>
+      <w:bookmarkStart w:id="37" w:name="_Toc121473517"/>
       <w:r>
         <w:lastRenderedPageBreak/>
         <w:t>Navigációs hálót határoló síkidomok létrehozása</w:t>
       </w:r>
-      <w:bookmarkEnd w:id="36"/>
+      <w:bookmarkEnd w:id="37"/>
     </w:p>
     <w:p>
       <w:r>
@@ -10739,14 +10894,27 @@
       <w:pPr>
         <w:pStyle w:val="Kpalrs"/>
       </w:pPr>
-      <w:fldSimple w:instr=" SEQ ábra \* ARABIC ">
-        <w:r>
-          <w:rPr>
-            <w:noProof/>
-          </w:rPr>
-          <w:t>11</w:t>
-        </w:r>
-      </w:fldSimple>
+      <w:r>
+        <w:fldChar w:fldCharType="begin"/>
+      </w:r>
+      <w:r>
+        <w:instrText xml:space="preserve"> SEQ ábra \* ARABIC </w:instrText>
+      </w:r>
+      <w:r>
+        <w:fldChar w:fldCharType="separate"/>
+      </w:r>
+      <w:r>
+        <w:rPr>
+          <w:noProof/>
+        </w:rPr>
+        <w:t>11</w:t>
+      </w:r>
+      <w:r>
+        <w:rPr>
+          <w:noProof/>
+        </w:rPr>
+        <w:fldChar w:fldCharType="end"/>
+      </w:r>
       <w:r>
         <w:t xml:space="preserve">. ábra </w:t>
       </w:r>
@@ -10795,12 +10963,12 @@
       <w:pPr>
         <w:pStyle w:val="Cmsor3"/>
       </w:pPr>
-      <w:bookmarkStart w:id="37" w:name="_Toc121473518"/>
+      <w:bookmarkStart w:id="38" w:name="_Toc121473518"/>
       <w:r>
         <w:lastRenderedPageBreak/>
         <w:t>A navigációs háló háromszögeinek létrehozása</w:t>
       </w:r>
-      <w:bookmarkEnd w:id="37"/>
+      <w:bookmarkEnd w:id="38"/>
     </w:p>
     <w:p>
       <w:r>
@@ -10871,14 +11039,27 @@
       <w:pPr>
         <w:pStyle w:val="Kpalrs"/>
       </w:pPr>
-      <w:fldSimple w:instr=" SEQ ábra \* ARABIC ">
-        <w:r>
-          <w:rPr>
-            <w:noProof/>
-          </w:rPr>
-          <w:t>12</w:t>
-        </w:r>
-      </w:fldSimple>
+      <w:r>
+        <w:fldChar w:fldCharType="begin"/>
+      </w:r>
+      <w:r>
+        <w:instrText xml:space="preserve"> SEQ ábra \* ARABIC </w:instrText>
+      </w:r>
+      <w:r>
+        <w:fldChar w:fldCharType="separate"/>
+      </w:r>
+      <w:r>
+        <w:rPr>
+          <w:noProof/>
+        </w:rPr>
+        <w:t>12</w:t>
+      </w:r>
+      <w:r>
+        <w:rPr>
+          <w:noProof/>
+        </w:rPr>
+        <w:fldChar w:fldCharType="end"/>
+      </w:r>
       <w:r>
         <w:t>. ábra Az IB</w:t>
       </w:r>
@@ -11190,11 +11371,11 @@
       <w:pPr>
         <w:pStyle w:val="Cmsor3"/>
       </w:pPr>
-      <w:bookmarkStart w:id="38" w:name="_Toc121473519"/>
+      <w:bookmarkStart w:id="39" w:name="_Toc121473519"/>
       <w:r>
         <w:t>A bejárható tér háromszögekre bontása</w:t>
       </w:r>
-      <w:bookmarkEnd w:id="38"/>
+      <w:bookmarkEnd w:id="39"/>
     </w:p>
     <w:p>
       <w:r>
@@ -11297,14 +11478,27 @@
       <w:pPr>
         <w:pStyle w:val="Kpalrs"/>
       </w:pPr>
-      <w:fldSimple w:instr=" SEQ ábra \* ARABIC ">
-        <w:r>
-          <w:rPr>
-            <w:noProof/>
-          </w:rPr>
-          <w:t>13</w:t>
-        </w:r>
-      </w:fldSimple>
+      <w:r>
+        <w:fldChar w:fldCharType="begin"/>
+      </w:r>
+      <w:r>
+        <w:instrText xml:space="preserve"> SEQ ábra \* ARABIC </w:instrText>
+      </w:r>
+      <w:r>
+        <w:fldChar w:fldCharType="separate"/>
+      </w:r>
+      <w:r>
+        <w:rPr>
+          <w:noProof/>
+        </w:rPr>
+        <w:t>13</w:t>
+      </w:r>
+      <w:r>
+        <w:rPr>
+          <w:noProof/>
+        </w:rPr>
+        <w:fldChar w:fldCharType="end"/>
+      </w:r>
       <w:r>
         <w:t xml:space="preserve">. ábra </w:t>
       </w:r>
@@ -11461,14 +11655,27 @@
       <w:pPr>
         <w:pStyle w:val="Kpalrs"/>
       </w:pPr>
-      <w:fldSimple w:instr=" SEQ ábra \* ARABIC ">
-        <w:r>
-          <w:rPr>
-            <w:noProof/>
-          </w:rPr>
-          <w:t>14</w:t>
-        </w:r>
-      </w:fldSimple>
+      <w:r>
+        <w:fldChar w:fldCharType="begin"/>
+      </w:r>
+      <w:r>
+        <w:instrText xml:space="preserve"> SEQ ábra \* ARABIC </w:instrText>
+      </w:r>
+      <w:r>
+        <w:fldChar w:fldCharType="separate"/>
+      </w:r>
+      <w:r>
+        <w:rPr>
+          <w:noProof/>
+        </w:rPr>
+        <w:t>14</w:t>
+      </w:r>
+      <w:r>
+        <w:rPr>
+          <w:noProof/>
+        </w:rPr>
+        <w:fldChar w:fldCharType="end"/>
+      </w:r>
       <w:r>
         <w:t xml:space="preserve">. ábra Az </w:t>
       </w:r>
@@ -11575,11 +11782,11 @@
       <w:pPr>
         <w:pStyle w:val="Cmsor3"/>
       </w:pPr>
-      <w:bookmarkStart w:id="39" w:name="_Toc121473520"/>
+      <w:bookmarkStart w:id="40" w:name="_Toc121473520"/>
       <w:r>
         <w:t>A szobák emeletté alakítása</w:t>
       </w:r>
-      <w:bookmarkEnd w:id="39"/>
+      <w:bookmarkEnd w:id="40"/>
     </w:p>
     <w:p>
       <w:r>
@@ -11649,14 +11856,27 @@
       <w:pPr>
         <w:pStyle w:val="Kpalrs"/>
       </w:pPr>
-      <w:fldSimple w:instr=" SEQ ábra \* ARABIC ">
-        <w:r>
-          <w:rPr>
-            <w:noProof/>
-          </w:rPr>
-          <w:t>15</w:t>
-        </w:r>
-      </w:fldSimple>
+      <w:r>
+        <w:fldChar w:fldCharType="begin"/>
+      </w:r>
+      <w:r>
+        <w:instrText xml:space="preserve"> SEQ ábra \* ARABIC </w:instrText>
+      </w:r>
+      <w:r>
+        <w:fldChar w:fldCharType="separate"/>
+      </w:r>
+      <w:r>
+        <w:rPr>
+          <w:noProof/>
+        </w:rPr>
+        <w:t>15</w:t>
+      </w:r>
+      <w:r>
+        <w:rPr>
+          <w:noProof/>
+        </w:rPr>
+        <w:fldChar w:fldCharType="end"/>
+      </w:r>
       <w:r>
         <w:t>. ábra Szobák összekötése</w:t>
       </w:r>
@@ -11712,11 +11932,11 @@
       <w:pPr>
         <w:pStyle w:val="Cmsor3"/>
       </w:pPr>
-      <w:bookmarkStart w:id="40" w:name="_Toc121473521"/>
+      <w:bookmarkStart w:id="41" w:name="_Toc121473521"/>
       <w:r>
         <w:t>Az úrvonal tervezése</w:t>
       </w:r>
-      <w:bookmarkEnd w:id="40"/>
+      <w:bookmarkEnd w:id="41"/>
     </w:p>
     <w:p>
       <w:r>
@@ -11781,14 +12001,27 @@
       <w:pPr>
         <w:pStyle w:val="Kpalrs"/>
       </w:pPr>
-      <w:fldSimple w:instr=" SEQ ábra \* ARABIC ">
-        <w:r>
-          <w:rPr>
-            <w:noProof/>
-          </w:rPr>
-          <w:t>16</w:t>
-        </w:r>
-      </w:fldSimple>
+      <w:r>
+        <w:fldChar w:fldCharType="begin"/>
+      </w:r>
+      <w:r>
+        <w:instrText xml:space="preserve"> SEQ ábra \* ARABIC </w:instrText>
+      </w:r>
+      <w:r>
+        <w:fldChar w:fldCharType="separate"/>
+      </w:r>
+      <w:r>
+        <w:rPr>
+          <w:noProof/>
+        </w:rPr>
+        <w:t>16</w:t>
+      </w:r>
+      <w:r>
+        <w:rPr>
+          <w:noProof/>
+        </w:rPr>
+        <w:fldChar w:fldCharType="end"/>
+      </w:r>
       <w:r>
         <w:t xml:space="preserve">. ábra </w:t>
       </w:r>
@@ -11919,14 +12152,27 @@
       <w:pPr>
         <w:pStyle w:val="Kpalrs"/>
       </w:pPr>
-      <w:fldSimple w:instr=" SEQ ábra \* ARABIC ">
-        <w:r>
-          <w:rPr>
-            <w:noProof/>
-          </w:rPr>
-          <w:t>17</w:t>
-        </w:r>
-      </w:fldSimple>
+      <w:r>
+        <w:fldChar w:fldCharType="begin"/>
+      </w:r>
+      <w:r>
+        <w:instrText xml:space="preserve"> SEQ ábra \* ARABIC </w:instrText>
+      </w:r>
+      <w:r>
+        <w:fldChar w:fldCharType="separate"/>
+      </w:r>
+      <w:r>
+        <w:rPr>
+          <w:noProof/>
+        </w:rPr>
+        <w:t>17</w:t>
+      </w:r>
+      <w:r>
+        <w:rPr>
+          <w:noProof/>
+        </w:rPr>
+        <w:fldChar w:fldCharType="end"/>
+      </w:r>
       <w:r>
         <w:t xml:space="preserve">. ábra </w:t>
       </w:r>
@@ -11995,11 +12241,11 @@
       <w:pPr>
         <w:pStyle w:val="Cmsor3"/>
       </w:pPr>
-      <w:bookmarkStart w:id="41" w:name="_Toc121473522"/>
+      <w:bookmarkStart w:id="42" w:name="_Toc121473522"/>
       <w:r>
         <w:t>Szobákban generált útvonalak összekötése</w:t>
       </w:r>
-      <w:bookmarkEnd w:id="41"/>
+      <w:bookmarkEnd w:id="42"/>
     </w:p>
     <w:p>
       <w:r>
@@ -12084,14 +12330,27 @@
       <w:pPr>
         <w:pStyle w:val="Kpalrs"/>
       </w:pPr>
-      <w:fldSimple w:instr=" SEQ ábra \* ARABIC ">
-        <w:r>
-          <w:rPr>
-            <w:noProof/>
-          </w:rPr>
-          <w:t>18</w:t>
-        </w:r>
-      </w:fldSimple>
+      <w:r>
+        <w:fldChar w:fldCharType="begin"/>
+      </w:r>
+      <w:r>
+        <w:instrText xml:space="preserve"> SEQ ábra \* ARABIC </w:instrText>
+      </w:r>
+      <w:r>
+        <w:fldChar w:fldCharType="separate"/>
+      </w:r>
+      <w:r>
+        <w:rPr>
+          <w:noProof/>
+        </w:rPr>
+        <w:t>18</w:t>
+      </w:r>
+      <w:r>
+        <w:rPr>
+          <w:noProof/>
+        </w:rPr>
+        <w:fldChar w:fldCharType="end"/>
+      </w:r>
       <w:r>
         <w:t xml:space="preserve">. ábra Útvonal kiszámításának folyamata: a </w:t>
       </w:r>
@@ -12149,12 +12408,12 @@
       <w:pPr>
         <w:pStyle w:val="Cmsor1"/>
       </w:pPr>
-      <w:bookmarkStart w:id="42" w:name="_Toc121473523"/>
+      <w:bookmarkStart w:id="43" w:name="_Toc121473523"/>
       <w:r>
         <w:lastRenderedPageBreak/>
         <w:t>Járókelők mozgásának szimulációja</w:t>
       </w:r>
-      <w:bookmarkEnd w:id="42"/>
+      <w:bookmarkEnd w:id="43"/>
     </w:p>
     <w:p>
       <w:r>
@@ -12171,11 +12430,11 @@
       <w:pPr>
         <w:pStyle w:val="Cmsor3"/>
       </w:pPr>
-      <w:bookmarkStart w:id="43" w:name="_Toc121473524"/>
+      <w:bookmarkStart w:id="44" w:name="_Toc121473524"/>
       <w:r>
         <w:t>Járókelők sebességének megválasztása</w:t>
       </w:r>
-      <w:bookmarkEnd w:id="43"/>
+      <w:bookmarkEnd w:id="44"/>
     </w:p>
     <w:p>
       <w:r>
@@ -12268,14 +12527,27 @@
       <w:pPr>
         <w:pStyle w:val="Kpalrs"/>
       </w:pPr>
-      <w:fldSimple w:instr=" SEQ ábra \* ARABIC ">
-        <w:r>
-          <w:rPr>
-            <w:noProof/>
-          </w:rPr>
-          <w:t>19</w:t>
-        </w:r>
-      </w:fldSimple>
+      <w:r>
+        <w:fldChar w:fldCharType="begin"/>
+      </w:r>
+      <w:r>
+        <w:instrText xml:space="preserve"> SEQ ábra \* ARABIC </w:instrText>
+      </w:r>
+      <w:r>
+        <w:fldChar w:fldCharType="separate"/>
+      </w:r>
+      <w:r>
+        <w:rPr>
+          <w:noProof/>
+        </w:rPr>
+        <w:t>19</w:t>
+      </w:r>
+      <w:r>
+        <w:rPr>
+          <w:noProof/>
+        </w:rPr>
+        <w:fldChar w:fldCharType="end"/>
+      </w:r>
       <w:r>
         <w:t xml:space="preserve">. ábra </w:t>
       </w:r>
@@ -12374,11 +12646,11 @@
       <w:pPr>
         <w:pStyle w:val="Cmsor3"/>
       </w:pPr>
-      <w:bookmarkStart w:id="44" w:name="_Toc121473525"/>
+      <w:bookmarkStart w:id="45" w:name="_Toc121473525"/>
       <w:r>
         <w:t>Normák betartása</w:t>
       </w:r>
-      <w:bookmarkEnd w:id="44"/>
+      <w:bookmarkEnd w:id="45"/>
     </w:p>
     <w:p>
       <w:r>
@@ -12392,12 +12664,12 @@
       <w:pPr>
         <w:pStyle w:val="Cmsor3"/>
       </w:pPr>
-      <w:bookmarkStart w:id="45" w:name="_Toc121473526"/>
+      <w:bookmarkStart w:id="46" w:name="_Toc121473526"/>
       <w:r>
         <w:lastRenderedPageBreak/>
         <w:t>Útvonal követése</w:t>
       </w:r>
-      <w:bookmarkEnd w:id="45"/>
+      <w:bookmarkEnd w:id="46"/>
     </w:p>
     <w:p>
       <w:r>
@@ -12448,11 +12720,11 @@
       <w:pPr>
         <w:pStyle w:val="Cmsor3"/>
       </w:pPr>
-      <w:bookmarkStart w:id="46" w:name="_Toc121473527"/>
+      <w:bookmarkStart w:id="47" w:name="_Toc121473527"/>
       <w:r>
         <w:t>A járókelők napirendje</w:t>
       </w:r>
-      <w:bookmarkEnd w:id="46"/>
+      <w:bookmarkEnd w:id="47"/>
     </w:p>
     <w:p>
       <w:r>
@@ -12474,11 +12746,11 @@
       <w:pPr>
         <w:pStyle w:val="Cmsor3"/>
       </w:pPr>
-      <w:bookmarkStart w:id="47" w:name="_Toc121473528"/>
+      <w:bookmarkStart w:id="48" w:name="_Toc121473528"/>
       <w:r>
         <w:t>Járókelők létrehozása</w:t>
       </w:r>
-      <w:bookmarkEnd w:id="47"/>
+      <w:bookmarkEnd w:id="48"/>
     </w:p>
     <w:p>
       <w:r>
@@ -12500,11 +12772,11 @@
       <w:pPr>
         <w:pStyle w:val="Cmsor3"/>
       </w:pPr>
-      <w:bookmarkStart w:id="48" w:name="_Toc121473529"/>
+      <w:bookmarkStart w:id="49" w:name="_Toc121473529"/>
       <w:r>
         <w:t>A járókelők életciklusa és az emelet létrehozása</w:t>
       </w:r>
-      <w:bookmarkEnd w:id="48"/>
+      <w:bookmarkEnd w:id="49"/>
     </w:p>
     <w:p>
       <w:r>
@@ -12520,7 +12792,7 @@
       <w:pPr>
         <w:pStyle w:val="Cmsor1"/>
       </w:pPr>
-      <w:bookmarkStart w:id="49" w:name="_Toc121473530"/>
+      <w:bookmarkStart w:id="50" w:name="_Toc121473530"/>
       <w:r>
         <w:lastRenderedPageBreak/>
         <w:t xml:space="preserve">Összefoglalás, </w:t>
@@ -12528,7 +12800,7 @@
       <w:r>
         <w:t>eredmények értékelése</w:t>
       </w:r>
-      <w:bookmarkEnd w:id="49"/>
+      <w:bookmarkEnd w:id="50"/>
     </w:p>
     <w:p>
       <w:r>
@@ -12660,14 +12932,14 @@
       <w:pPr>
         <w:pStyle w:val="Cmsor2"/>
       </w:pPr>
-      <w:bookmarkStart w:id="50" w:name="_Toc121473531"/>
+      <w:bookmarkStart w:id="51" w:name="_Toc121473531"/>
       <w:r>
         <w:t>A szobák betöltése</w:t>
       </w:r>
       <w:r>
         <w:t xml:space="preserve"> és emeletté alakítása</w:t>
       </w:r>
-      <w:bookmarkEnd w:id="50"/>
+      <w:bookmarkEnd w:id="51"/>
     </w:p>
     <w:p>
       <w:r>
@@ -12755,19 +13027,17 @@
       <w:pPr>
         <w:pStyle w:val="Cmsor2"/>
       </w:pPr>
-      <w:bookmarkStart w:id="51" w:name="_Toc121473532"/>
+      <w:bookmarkStart w:id="52" w:name="_Toc121473532"/>
       <w:r>
         <w:lastRenderedPageBreak/>
         <w:t>Az emelet navigációs hálójának létrehozása</w:t>
       </w:r>
-      <w:bookmarkEnd w:id="51"/>
+      <w:bookmarkEnd w:id="52"/>
     </w:p>
     <w:p>
       <w:r>
         <w:t>A navigációs háló létrehozásának két része van. Az első részének feladata a terület háromszögekre bontása, a második részének feladata az előző rész háromszögeiből az útvonalkereséshez használható háló leképzése. Ezért ezt a két rész külön vizsgálom.</w:t>
       </w:r>
-      <w:bookmarkStart w:id="52" w:name="_GoBack"/>
-      <w:bookmarkEnd w:id="52"/>
     </w:p>
     <w:p>
       <w:r>
@@ -13210,10 +13480,10 @@
         <w:t>s háló felépítéséhez mi a leghatékonyabb algoritmus. Ennek okán a programom algoritmusait csak önmagukban tudom értékelni. A bemenet méretével egyenesen arányos futási idő a hatékonyság szempontjából jó. Tökéletes a konstans futásidejű algoritmus lenne, a kiválóról a logaritmikus vagy négyzetgyökös algoritmusok esetében beszélnék, viszont mivel az előzőek egyike sem, és nem is exponenciális, ezért a munkámmal összességében elégedett vagyok, mert az útvonalkeresés egésze jó. Minimális levágásokat végez csak a bejárható téren kívülre, de azok elhanyagolhatóak.</w:t>
       </w:r>
     </w:p>
-    <w:bookmarkStart w:id="56" w:name="_Toc121473536" w:displacedByCustomXml="next"/>
-    <w:bookmarkStart w:id="57" w:name="_Ref121141490" w:displacedByCustomXml="next"/>
-    <w:bookmarkStart w:id="58" w:name="_Ref121141494" w:displacedByCustomXml="next"/>
-    <w:bookmarkStart w:id="59" w:name="_Ref121141501" w:displacedByCustomXml="next"/>
+    <w:bookmarkStart w:id="56" w:name="_Ref121141501" w:displacedByCustomXml="next"/>
+    <w:bookmarkStart w:id="57" w:name="_Ref121141494" w:displacedByCustomXml="next"/>
+    <w:bookmarkStart w:id="58" w:name="_Ref121141490" w:displacedByCustomXml="next"/>
+    <w:bookmarkStart w:id="59" w:name="_Toc121473536" w:displacedByCustomXml="next"/>
     <w:sdt>
       <w:sdtPr>
         <w:rPr>
@@ -13230,6 +13500,7 @@
           <w:docPartUnique/>
         </w:docPartObj>
       </w:sdtPr>
+      <w:sdtEndPr/>
       <w:sdtContent>
         <w:p>
           <w:pPr>
@@ -13248,6 +13519,7 @@
             <w:id w:val="111145805"/>
             <w:bibliography/>
           </w:sdtPr>
+          <w:sdtEndPr/>
           <w:sdtContent>
             <w:p>
               <w:pPr>
@@ -14088,6 +14360,10 @@
         <w:t xml:space="preserve"> követően hasonló állapotot kell látni a projekt beállításaiban:</w:t>
       </w:r>
       <w:r>
+        <w:rPr>
+          <w:noProof/>
+          <w:lang w:eastAsia="hu-HU"/>
+        </w:rPr>
         <w:drawing>
           <wp:inline distT="0" distB="0" distL="0" distR="0" wp14:anchorId="36FC37CF" wp14:editId="04F5D732">
             <wp:extent cx="3762900" cy="2133898"/>
@@ -14125,6 +14401,10 @@
         </w:drawing>
       </w:r>
       <w:r>
+        <w:rPr>
+          <w:noProof/>
+          <w:lang w:eastAsia="hu-HU"/>
+        </w:rPr>
         <w:drawing>
           <wp:inline distT="0" distB="0" distL="0" distR="0" wp14:anchorId="7B618127" wp14:editId="66A4B2AC">
             <wp:extent cx="4163006" cy="2686425"/>
@@ -14167,6 +14447,10 @@
         <w:pStyle w:val="Kp"/>
       </w:pPr>
       <w:r>
+        <w:rPr>
+          <w:noProof/>
+          <w:lang w:eastAsia="hu-HU"/>
+        </w:rPr>
         <w:lastRenderedPageBreak/>
         <w:drawing>
           <wp:inline distT="0" distB="0" distL="0" distR="0" wp14:anchorId="75B18502" wp14:editId="27A1DE0C">
@@ -14327,7 +14611,7 @@
         <w:rStyle w:val="Oldalszm"/>
         <w:noProof/>
       </w:rPr>
-      <w:t>54</w:t>
+      <w:t>35</w:t>
     </w:r>
     <w:r>
       <w:rPr>
@@ -19952,7 +20236,7 @@
   <a:extraClrSchemeLst/>
   <a:extLst>
     <a:ext uri="{05A4C25C-085E-4340-85A3-A5531E510DB2}">
-      <thm15:themeFamily xmlns="" xmlns:thm15="http://schemas.microsoft.com/office/thememl/2012/main" name="Office Theme" id="{62F939B6-93AF-4DB8-9C6B-D6C7DFDC589F}" vid="{4A3C46E8-61CC-4603-A589-7422A47A8E4A}"/>
+      <thm15:themeFamily xmlns:thm15="http://schemas.microsoft.com/office/thememl/2012/main" xmlns="" name="Office Theme" id="{62F939B6-93AF-4DB8-9C6B-D6C7DFDC589F}" vid="{4A3C46E8-61CC-4603-A589-7422A47A8E4A}"/>
     </a:ext>
   </a:extLst>
 </a:theme>
@@ -20227,7 +20511,7 @@
 </file>
 
 <file path=customXml/itemProps1.xml><?xml version="1.0" encoding="utf-8"?>
-<ds:datastoreItem xmlns:ds="http://schemas.openxmlformats.org/officeDocument/2006/customXml" ds:itemID="{1E5E2E3A-6DEC-41E1-916A-65514EFCCB6A}">
+<ds:datastoreItem xmlns:ds="http://schemas.openxmlformats.org/officeDocument/2006/customXml" ds:itemID="{3678F94E-3B30-4113-A42A-07F5ED4DE53E}">
   <ds:schemaRefs>
     <ds:schemaRef ds:uri="http://schemas.openxmlformats.org/officeDocument/2006/bibliography"/>
   </ds:schemaRefs>
